--- a/lab2/Bai1.docx
+++ b/lab2/Bai1.docx
@@ -578,14 +578,7 @@
           <w:rFonts w:eastAsia="Times New Roman" w:cs="Times New Roman"/>
           <w:szCs w:val="24"/>
         </w:rPr>
-        <w:t>Sử dụng Cơ chế T</w:t>
-      </w:r>
-      <w:r>
-        <w:rPr>
-          <w:rFonts w:eastAsia="Times New Roman" w:cs="Times New Roman"/>
-          <w:szCs w:val="24"/>
-        </w:rPr>
-        <w:t>ransaction</w:t>
+        <w:t>Sử dụng Cơ chế Transaction</w:t>
       </w:r>
       <w:r>
         <w:rPr>
@@ -1075,1722 +1068,6 @@
           <w:szCs w:val="24"/>
         </w:rPr>
         <w:t xml:space="preserve"> Sử dụng Blue-Green Deployment. Tạo ra một phiên bản mới chạy song song, kiểm tra kỹ lưỡng rồi mới chuyển người dùng sang, đảm bảo trải nghiệm mua sắm luôn liền mạch 24/7.</w:t>
-      </w:r>
-    </w:p>
-    <w:p>
-      <w:pPr>
-        <w:spacing w:line="360" w:lineRule="auto"/>
-      </w:pPr>
-    </w:p>
-    <w:p>
-      <w:pPr>
-        <w:spacing w:before="100" w:beforeAutospacing="1" w:after="100" w:afterAutospacing="1" w:line="360" w:lineRule="auto"/>
-        <w:outlineLvl w:val="1"/>
-        <w:rPr>
-          <w:rFonts w:eastAsia="Times New Roman" w:cs="Times New Roman"/>
-          <w:b/>
-          <w:bCs/>
-          <w:sz w:val="36"/>
-          <w:szCs w:val="36"/>
-        </w:rPr>
-      </w:pPr>
-      <w:r>
-        <w:rPr>
-          <w:rFonts w:eastAsia="Times New Roman" w:cs="Times New Roman"/>
-          <w:b/>
-          <w:bCs/>
-          <w:sz w:val="36"/>
-          <w:szCs w:val="36"/>
-        </w:rPr>
-        <w:lastRenderedPageBreak/>
-        <w:t>Utility Tree (Cây tiện ích)</w:t>
-      </w:r>
-    </w:p>
-    <w:p>
-      <w:pPr>
-        <w:spacing w:before="100" w:beforeAutospacing="1" w:after="100" w:afterAutospacing="1" w:line="360" w:lineRule="auto"/>
-        <w:rPr>
-          <w:rFonts w:eastAsia="Times New Roman" w:cs="Times New Roman"/>
-          <w:szCs w:val="24"/>
-        </w:rPr>
-      </w:pPr>
-      <w:r>
-        <w:rPr>
-          <w:rFonts w:eastAsia="Times New Roman" w:cs="Times New Roman"/>
-          <w:szCs w:val="24"/>
-        </w:rPr>
-        <w:t>Kỹ thuật Utility Tree giúp cụ thể hóa các đặc tính trừu tượng thành các kịch bản (scenarios) có thể đo lường và ưu tiên.</w:t>
-      </w:r>
-    </w:p>
-    <w:tbl>
-      <w:tblPr>
-        <w:tblStyle w:val="TableGrid"/>
-        <w:tblW w:w="0" w:type="auto"/>
-        <w:jc w:val="center"/>
-        <w:tblLook w:val="04A0" w:firstRow="1" w:lastRow="0" w:firstColumn="1" w:lastColumn="0" w:noHBand="0" w:noVBand="1"/>
-      </w:tblPr>
-      <w:tblGrid>
-        <w:gridCol w:w="1642"/>
-        <w:gridCol w:w="1897"/>
-        <w:gridCol w:w="3969"/>
-        <w:gridCol w:w="1842"/>
-      </w:tblGrid>
-      <w:tr>
-        <w:trPr>
-          <w:jc w:val="center"/>
-        </w:trPr>
-        <w:tc>
-          <w:tcPr>
-            <w:tcW w:w="0" w:type="auto"/>
-            <w:vAlign w:val="center"/>
-            <w:hideMark/>
-          </w:tcPr>
-          <w:p>
-            <w:pPr>
-              <w:spacing w:after="0" w:line="360" w:lineRule="auto"/>
-              <w:jc w:val="center"/>
-              <w:rPr>
-                <w:rFonts w:eastAsia="Times New Roman" w:cs="Times New Roman"/>
-                <w:color w:val="1F1F1F"/>
-                <w:szCs w:val="24"/>
-              </w:rPr>
-            </w:pPr>
-            <w:r>
-              <w:rPr>
-                <w:rFonts w:eastAsia="Times New Roman" w:cs="Times New Roman"/>
-                <w:b/>
-                <w:bCs/>
-                <w:color w:val="1F1F1F"/>
-                <w:szCs w:val="24"/>
-                <w:bdr w:val="none" w:sz="0" w:space="0" w:color="auto" w:frame="1"/>
-              </w:rPr>
-              <w:t>Nhánh chính (Utility)</w:t>
-            </w:r>
-          </w:p>
-        </w:tc>
-        <w:tc>
-          <w:tcPr>
-            <w:tcW w:w="1897" w:type="dxa"/>
-            <w:vAlign w:val="center"/>
-            <w:hideMark/>
-          </w:tcPr>
-          <w:p>
-            <w:pPr>
-              <w:spacing w:after="0" w:line="360" w:lineRule="auto"/>
-              <w:jc w:val="center"/>
-              <w:rPr>
-                <w:rFonts w:eastAsia="Times New Roman" w:cs="Times New Roman"/>
-                <w:color w:val="1F1F1F"/>
-                <w:szCs w:val="24"/>
-              </w:rPr>
-            </w:pPr>
-            <w:r>
-              <w:rPr>
-                <w:rFonts w:eastAsia="Times New Roman" w:cs="Times New Roman"/>
-                <w:b/>
-                <w:bCs/>
-                <w:color w:val="1F1F1F"/>
-                <w:szCs w:val="24"/>
-                <w:bdr w:val="none" w:sz="0" w:space="0" w:color="auto" w:frame="1"/>
-              </w:rPr>
-              <w:t>Đặc tính (Characteristic)</w:t>
-            </w:r>
-          </w:p>
-        </w:tc>
-        <w:tc>
-          <w:tcPr>
-            <w:tcW w:w="3969" w:type="dxa"/>
-            <w:vAlign w:val="center"/>
-            <w:hideMark/>
-          </w:tcPr>
-          <w:p>
-            <w:pPr>
-              <w:spacing w:after="0" w:line="360" w:lineRule="auto"/>
-              <w:jc w:val="center"/>
-              <w:rPr>
-                <w:rFonts w:eastAsia="Times New Roman" w:cs="Times New Roman"/>
-                <w:color w:val="1F1F1F"/>
-                <w:szCs w:val="24"/>
-              </w:rPr>
-            </w:pPr>
-            <w:r>
-              <w:rPr>
-                <w:rFonts w:eastAsia="Times New Roman" w:cs="Times New Roman"/>
-                <w:b/>
-                <w:bCs/>
-                <w:color w:val="1F1F1F"/>
-                <w:szCs w:val="24"/>
-                <w:bdr w:val="none" w:sz="0" w:space="0" w:color="auto" w:frame="1"/>
-              </w:rPr>
-              <w:t>Kịch bản (Scenario)</w:t>
-            </w:r>
-          </w:p>
-        </w:tc>
-        <w:tc>
-          <w:tcPr>
-            <w:tcW w:w="1842" w:type="dxa"/>
-            <w:vAlign w:val="center"/>
-            <w:hideMark/>
-          </w:tcPr>
-          <w:p>
-            <w:pPr>
-              <w:spacing w:after="0" w:line="360" w:lineRule="auto"/>
-              <w:jc w:val="center"/>
-              <w:rPr>
-                <w:rFonts w:eastAsia="Times New Roman" w:cs="Times New Roman"/>
-                <w:color w:val="1F1F1F"/>
-                <w:szCs w:val="24"/>
-              </w:rPr>
-            </w:pPr>
-            <w:r>
-              <w:rPr>
-                <w:rFonts w:eastAsia="Times New Roman" w:cs="Times New Roman"/>
-                <w:b/>
-                <w:bCs/>
-                <w:color w:val="1F1F1F"/>
-                <w:szCs w:val="24"/>
-                <w:bdr w:val="none" w:sz="0" w:space="0" w:color="auto" w:frame="1"/>
-              </w:rPr>
-              <w:t>Ưu tiên (Vực/Độ khó)</w:t>
-            </w:r>
-          </w:p>
-        </w:tc>
-      </w:tr>
-      <w:tr>
-        <w:trPr>
-          <w:jc w:val="center"/>
-        </w:trPr>
-        <w:tc>
-          <w:tcPr>
-            <w:tcW w:w="0" w:type="auto"/>
-            <w:vMerge w:val="restart"/>
-            <w:vAlign w:val="center"/>
-            <w:hideMark/>
-          </w:tcPr>
-          <w:p>
-            <w:pPr>
-              <w:spacing w:after="0" w:line="360" w:lineRule="auto"/>
-              <w:jc w:val="center"/>
-              <w:rPr>
-                <w:rFonts w:eastAsia="Times New Roman" w:cs="Times New Roman"/>
-                <w:color w:val="1F1F1F"/>
-                <w:szCs w:val="24"/>
-              </w:rPr>
-            </w:pPr>
-            <w:r>
-              <w:rPr>
-                <w:rFonts w:eastAsia="Times New Roman" w:cs="Times New Roman"/>
-                <w:b/>
-                <w:bCs/>
-                <w:color w:val="1F1F1F"/>
-                <w:szCs w:val="24"/>
-                <w:bdr w:val="none" w:sz="0" w:space="0" w:color="auto" w:frame="1"/>
-              </w:rPr>
-              <w:t>E-commerce Mini</w:t>
-            </w:r>
-          </w:p>
-        </w:tc>
-        <w:tc>
-          <w:tcPr>
-            <w:tcW w:w="1897" w:type="dxa"/>
-            <w:vAlign w:val="center"/>
-            <w:hideMark/>
-          </w:tcPr>
-          <w:p>
-            <w:pPr>
-              <w:spacing w:after="0" w:line="360" w:lineRule="auto"/>
-              <w:jc w:val="center"/>
-              <w:rPr>
-                <w:rFonts w:eastAsia="Times New Roman" w:cs="Times New Roman"/>
-                <w:color w:val="1F1F1F"/>
-                <w:szCs w:val="24"/>
-              </w:rPr>
-            </w:pPr>
-            <w:r>
-              <w:rPr>
-                <w:rFonts w:eastAsia="Times New Roman" w:cs="Times New Roman"/>
-                <w:b/>
-                <w:bCs/>
-                <w:color w:val="1F1F1F"/>
-                <w:szCs w:val="24"/>
-                <w:bdr w:val="none" w:sz="0" w:space="0" w:color="auto" w:frame="1"/>
-              </w:rPr>
-              <w:t>Availability</w:t>
-            </w:r>
-          </w:p>
-        </w:tc>
-        <w:tc>
-          <w:tcPr>
-            <w:tcW w:w="3969" w:type="dxa"/>
-            <w:vAlign w:val="center"/>
-            <w:hideMark/>
-          </w:tcPr>
-          <w:p>
-            <w:pPr>
-              <w:spacing w:after="0" w:line="360" w:lineRule="auto"/>
-              <w:jc w:val="center"/>
-              <w:rPr>
-                <w:rFonts w:eastAsia="Times New Roman" w:cs="Times New Roman"/>
-                <w:color w:val="1F1F1F"/>
-                <w:szCs w:val="24"/>
-              </w:rPr>
-            </w:pPr>
-            <w:r>
-              <w:rPr>
-                <w:rFonts w:eastAsia="Times New Roman" w:cs="Times New Roman"/>
-                <w:color w:val="1F1F1F"/>
-                <w:szCs w:val="24"/>
-                <w:bdr w:val="none" w:sz="0" w:space="0" w:color="auto" w:frame="1"/>
-              </w:rPr>
-              <w:t>Hệ thống vẫn hoạt động khi một server database hoặc web gặp sự cố.</w:t>
-            </w:r>
-          </w:p>
-        </w:tc>
-        <w:tc>
-          <w:tcPr>
-            <w:tcW w:w="1842" w:type="dxa"/>
-            <w:vAlign w:val="center"/>
-            <w:hideMark/>
-          </w:tcPr>
-          <w:p>
-            <w:pPr>
-              <w:spacing w:after="0" w:line="360" w:lineRule="auto"/>
-              <w:jc w:val="center"/>
-              <w:rPr>
-                <w:rFonts w:eastAsia="Times New Roman" w:cs="Times New Roman"/>
-                <w:color w:val="1F1F1F"/>
-                <w:szCs w:val="24"/>
-              </w:rPr>
-            </w:pPr>
-            <w:r>
-              <w:rPr>
-                <w:rFonts w:eastAsia="Times New Roman" w:cs="Times New Roman"/>
-                <w:color w:val="1F1F1F"/>
-                <w:szCs w:val="24"/>
-                <w:bdr w:val="none" w:sz="0" w:space="0" w:color="auto" w:frame="1"/>
-              </w:rPr>
-              <w:t>High / Medium</w:t>
-            </w:r>
-          </w:p>
-        </w:tc>
-      </w:tr>
-      <w:tr>
-        <w:trPr>
-          <w:jc w:val="center"/>
-        </w:trPr>
-        <w:tc>
-          <w:tcPr>
-            <w:tcW w:w="0" w:type="auto"/>
-            <w:vMerge/>
-            <w:vAlign w:val="center"/>
-            <w:hideMark/>
-          </w:tcPr>
-          <w:p>
-            <w:pPr>
-              <w:spacing w:after="0" w:line="360" w:lineRule="auto"/>
-              <w:jc w:val="center"/>
-              <w:rPr>
-                <w:rFonts w:eastAsia="Times New Roman" w:cs="Times New Roman"/>
-                <w:color w:val="1F1F1F"/>
-                <w:szCs w:val="24"/>
-              </w:rPr>
-            </w:pPr>
-          </w:p>
-        </w:tc>
-        <w:tc>
-          <w:tcPr>
-            <w:tcW w:w="1897" w:type="dxa"/>
-            <w:vAlign w:val="center"/>
-            <w:hideMark/>
-          </w:tcPr>
-          <w:p>
-            <w:pPr>
-              <w:spacing w:after="0" w:line="360" w:lineRule="auto"/>
-              <w:jc w:val="center"/>
-              <w:rPr>
-                <w:rFonts w:eastAsia="Times New Roman" w:cs="Times New Roman"/>
-                <w:color w:val="1F1F1F"/>
-                <w:szCs w:val="24"/>
-              </w:rPr>
-            </w:pPr>
-            <w:r>
-              <w:rPr>
-                <w:rFonts w:eastAsia="Times New Roman" w:cs="Times New Roman"/>
-                <w:b/>
-                <w:bCs/>
-                <w:color w:val="1F1F1F"/>
-                <w:szCs w:val="24"/>
-                <w:bdr w:val="none" w:sz="0" w:space="0" w:color="auto" w:frame="1"/>
-              </w:rPr>
-              <w:t>Elasticity</w:t>
-            </w:r>
-          </w:p>
-        </w:tc>
-        <w:tc>
-          <w:tcPr>
-            <w:tcW w:w="3969" w:type="dxa"/>
-            <w:vAlign w:val="center"/>
-            <w:hideMark/>
-          </w:tcPr>
-          <w:p>
-            <w:pPr>
-              <w:spacing w:after="0" w:line="360" w:lineRule="auto"/>
-              <w:jc w:val="center"/>
-              <w:rPr>
-                <w:rFonts w:eastAsia="Times New Roman" w:cs="Times New Roman"/>
-                <w:color w:val="1F1F1F"/>
-                <w:szCs w:val="24"/>
-              </w:rPr>
-            </w:pPr>
-            <w:r>
-              <w:rPr>
-                <w:rFonts w:eastAsia="Times New Roman" w:cs="Times New Roman"/>
-                <w:color w:val="1F1F1F"/>
-                <w:szCs w:val="24"/>
-                <w:bdr w:val="none" w:sz="0" w:space="0" w:color="auto" w:frame="1"/>
-              </w:rPr>
-              <w:t>Tự động tăng số lượng instance (nodes) lên gấp 3 trong vòng 5 phút khi có Flash Sale.</w:t>
-            </w:r>
-          </w:p>
-        </w:tc>
-        <w:tc>
-          <w:tcPr>
-            <w:tcW w:w="1842" w:type="dxa"/>
-            <w:vAlign w:val="center"/>
-            <w:hideMark/>
-          </w:tcPr>
-          <w:p>
-            <w:pPr>
-              <w:spacing w:after="0" w:line="360" w:lineRule="auto"/>
-              <w:jc w:val="center"/>
-              <w:rPr>
-                <w:rFonts w:eastAsia="Times New Roman" w:cs="Times New Roman"/>
-                <w:color w:val="1F1F1F"/>
-                <w:szCs w:val="24"/>
-              </w:rPr>
-            </w:pPr>
-            <w:r>
-              <w:rPr>
-                <w:rFonts w:eastAsia="Times New Roman" w:cs="Times New Roman"/>
-                <w:color w:val="1F1F1F"/>
-                <w:szCs w:val="24"/>
-                <w:bdr w:val="none" w:sz="0" w:space="0" w:color="auto" w:frame="1"/>
-              </w:rPr>
-              <w:t>High / High</w:t>
-            </w:r>
-          </w:p>
-        </w:tc>
-      </w:tr>
-      <w:tr>
-        <w:trPr>
-          <w:jc w:val="center"/>
-        </w:trPr>
-        <w:tc>
-          <w:tcPr>
-            <w:tcW w:w="0" w:type="auto"/>
-            <w:vMerge/>
-            <w:vAlign w:val="center"/>
-            <w:hideMark/>
-          </w:tcPr>
-          <w:p>
-            <w:pPr>
-              <w:spacing w:after="0" w:line="360" w:lineRule="auto"/>
-              <w:jc w:val="center"/>
-              <w:rPr>
-                <w:rFonts w:eastAsia="Times New Roman" w:cs="Times New Roman"/>
-                <w:color w:val="1F1F1F"/>
-                <w:szCs w:val="24"/>
-              </w:rPr>
-            </w:pPr>
-          </w:p>
-        </w:tc>
-        <w:tc>
-          <w:tcPr>
-            <w:tcW w:w="1897" w:type="dxa"/>
-            <w:vAlign w:val="center"/>
-            <w:hideMark/>
-          </w:tcPr>
-          <w:p>
-            <w:pPr>
-              <w:spacing w:after="0" w:line="360" w:lineRule="auto"/>
-              <w:jc w:val="center"/>
-              <w:rPr>
-                <w:rFonts w:eastAsia="Times New Roman" w:cs="Times New Roman"/>
-                <w:color w:val="1F1F1F"/>
-                <w:szCs w:val="24"/>
-              </w:rPr>
-            </w:pPr>
-            <w:r>
-              <w:rPr>
-                <w:rFonts w:eastAsia="Times New Roman" w:cs="Times New Roman"/>
-                <w:b/>
-                <w:bCs/>
-                <w:color w:val="1F1F1F"/>
-                <w:szCs w:val="24"/>
-                <w:bdr w:val="none" w:sz="0" w:space="0" w:color="auto" w:frame="1"/>
-              </w:rPr>
-              <w:t>Reliability</w:t>
-            </w:r>
-          </w:p>
-        </w:tc>
-        <w:tc>
-          <w:tcPr>
-            <w:tcW w:w="3969" w:type="dxa"/>
-            <w:vAlign w:val="center"/>
-            <w:hideMark/>
-          </w:tcPr>
-          <w:p>
-            <w:pPr>
-              <w:spacing w:after="0" w:line="360" w:lineRule="auto"/>
-              <w:jc w:val="center"/>
-              <w:rPr>
-                <w:rFonts w:eastAsia="Times New Roman" w:cs="Times New Roman"/>
-                <w:color w:val="1F1F1F"/>
-                <w:szCs w:val="24"/>
-              </w:rPr>
-            </w:pPr>
-            <w:r>
-              <w:rPr>
-                <w:rFonts w:eastAsia="Times New Roman" w:cs="Times New Roman"/>
-                <w:color w:val="1F1F1F"/>
-                <w:szCs w:val="24"/>
-                <w:bdr w:val="none" w:sz="0" w:space="0" w:color="auto" w:frame="1"/>
-              </w:rPr>
-              <w:t>Sau khi người dùng nhấn "Thanh toán", thông tin đơn hàng phải được lưu trữ vĩnh viễn dù có crash.</w:t>
-            </w:r>
-          </w:p>
-        </w:tc>
-        <w:tc>
-          <w:tcPr>
-            <w:tcW w:w="1842" w:type="dxa"/>
-            <w:vAlign w:val="center"/>
-            <w:hideMark/>
-          </w:tcPr>
-          <w:p>
-            <w:pPr>
-              <w:spacing w:after="0" w:line="360" w:lineRule="auto"/>
-              <w:jc w:val="center"/>
-              <w:rPr>
-                <w:rFonts w:eastAsia="Times New Roman" w:cs="Times New Roman"/>
-                <w:color w:val="1F1F1F"/>
-                <w:szCs w:val="24"/>
-              </w:rPr>
-            </w:pPr>
-            <w:r>
-              <w:rPr>
-                <w:rFonts w:eastAsia="Times New Roman" w:cs="Times New Roman"/>
-                <w:color w:val="1F1F1F"/>
-                <w:szCs w:val="24"/>
-                <w:bdr w:val="none" w:sz="0" w:space="0" w:color="auto" w:frame="1"/>
-              </w:rPr>
-              <w:t>High / Low</w:t>
-            </w:r>
-          </w:p>
-        </w:tc>
-      </w:tr>
-      <w:tr>
-        <w:trPr>
-          <w:jc w:val="center"/>
-        </w:trPr>
-        <w:tc>
-          <w:tcPr>
-            <w:tcW w:w="0" w:type="auto"/>
-            <w:vMerge/>
-            <w:vAlign w:val="center"/>
-            <w:hideMark/>
-          </w:tcPr>
-          <w:p>
-            <w:pPr>
-              <w:spacing w:after="0" w:line="360" w:lineRule="auto"/>
-              <w:jc w:val="center"/>
-              <w:rPr>
-                <w:rFonts w:eastAsia="Times New Roman" w:cs="Times New Roman"/>
-                <w:color w:val="1F1F1F"/>
-                <w:szCs w:val="24"/>
-              </w:rPr>
-            </w:pPr>
-          </w:p>
-        </w:tc>
-        <w:tc>
-          <w:tcPr>
-            <w:tcW w:w="1897" w:type="dxa"/>
-            <w:vAlign w:val="center"/>
-            <w:hideMark/>
-          </w:tcPr>
-          <w:p>
-            <w:pPr>
-              <w:spacing w:after="0" w:line="360" w:lineRule="auto"/>
-              <w:jc w:val="center"/>
-              <w:rPr>
-                <w:rFonts w:eastAsia="Times New Roman" w:cs="Times New Roman"/>
-                <w:color w:val="1F1F1F"/>
-                <w:szCs w:val="24"/>
-              </w:rPr>
-            </w:pPr>
-            <w:r>
-              <w:rPr>
-                <w:rFonts w:eastAsia="Times New Roman" w:cs="Times New Roman"/>
-                <w:b/>
-                <w:bCs/>
-                <w:color w:val="1F1F1F"/>
-                <w:szCs w:val="24"/>
-                <w:bdr w:val="none" w:sz="0" w:space="0" w:color="auto" w:frame="1"/>
-              </w:rPr>
-              <w:t>Performance</w:t>
-            </w:r>
-          </w:p>
-        </w:tc>
-        <w:tc>
-          <w:tcPr>
-            <w:tcW w:w="3969" w:type="dxa"/>
-            <w:vAlign w:val="center"/>
-            <w:hideMark/>
-          </w:tcPr>
-          <w:p>
-            <w:pPr>
-              <w:spacing w:after="0" w:line="360" w:lineRule="auto"/>
-              <w:jc w:val="center"/>
-              <w:rPr>
-                <w:rFonts w:eastAsia="Times New Roman" w:cs="Times New Roman"/>
-                <w:color w:val="1F1F1F"/>
-                <w:szCs w:val="24"/>
-              </w:rPr>
-            </w:pPr>
-            <w:r>
-              <w:rPr>
-                <w:rFonts w:eastAsia="Times New Roman" w:cs="Times New Roman"/>
-                <w:color w:val="1F1F1F"/>
-                <w:szCs w:val="24"/>
-                <w:bdr w:val="none" w:sz="0" w:space="0" w:color="auto" w:frame="1"/>
-              </w:rPr>
-              <w:t>Trang danh mục sản phẩm phải tải xong trong dưới 1.5 giây với 500 user đồng thời.</w:t>
-            </w:r>
-          </w:p>
-        </w:tc>
-        <w:tc>
-          <w:tcPr>
-            <w:tcW w:w="1842" w:type="dxa"/>
-            <w:vAlign w:val="center"/>
-            <w:hideMark/>
-          </w:tcPr>
-          <w:p>
-            <w:pPr>
-              <w:spacing w:after="0" w:line="360" w:lineRule="auto"/>
-              <w:jc w:val="center"/>
-              <w:rPr>
-                <w:rFonts w:eastAsia="Times New Roman" w:cs="Times New Roman"/>
-                <w:color w:val="1F1F1F"/>
-                <w:szCs w:val="24"/>
-              </w:rPr>
-            </w:pPr>
-            <w:r>
-              <w:rPr>
-                <w:rFonts w:eastAsia="Times New Roman" w:cs="Times New Roman"/>
-                <w:color w:val="1F1F1F"/>
-                <w:szCs w:val="24"/>
-                <w:bdr w:val="none" w:sz="0" w:space="0" w:color="auto" w:frame="1"/>
-              </w:rPr>
-              <w:t>Medium / Medium</w:t>
-            </w:r>
-          </w:p>
-        </w:tc>
-      </w:tr>
-      <w:tr>
-        <w:trPr>
-          <w:jc w:val="center"/>
-        </w:trPr>
-        <w:tc>
-          <w:tcPr>
-            <w:tcW w:w="0" w:type="auto"/>
-            <w:vMerge/>
-            <w:vAlign w:val="center"/>
-            <w:hideMark/>
-          </w:tcPr>
-          <w:p>
-            <w:pPr>
-              <w:spacing w:after="0" w:line="360" w:lineRule="auto"/>
-              <w:jc w:val="center"/>
-              <w:rPr>
-                <w:rFonts w:eastAsia="Times New Roman" w:cs="Times New Roman"/>
-                <w:color w:val="1F1F1F"/>
-                <w:szCs w:val="24"/>
-              </w:rPr>
-            </w:pPr>
-          </w:p>
-        </w:tc>
-        <w:tc>
-          <w:tcPr>
-            <w:tcW w:w="1897" w:type="dxa"/>
-            <w:vAlign w:val="center"/>
-            <w:hideMark/>
-          </w:tcPr>
-          <w:p>
-            <w:pPr>
-              <w:spacing w:after="0" w:line="360" w:lineRule="auto"/>
-              <w:jc w:val="center"/>
-              <w:rPr>
-                <w:rFonts w:eastAsia="Times New Roman" w:cs="Times New Roman"/>
-                <w:color w:val="1F1F1F"/>
-                <w:szCs w:val="24"/>
-              </w:rPr>
-            </w:pPr>
-            <w:r>
-              <w:rPr>
-                <w:rFonts w:eastAsia="Times New Roman" w:cs="Times New Roman"/>
-                <w:b/>
-                <w:bCs/>
-                <w:color w:val="1F1F1F"/>
-                <w:szCs w:val="24"/>
-                <w:bdr w:val="none" w:sz="0" w:space="0" w:color="auto" w:frame="1"/>
-              </w:rPr>
-              <w:t>Modifiability</w:t>
-            </w:r>
-          </w:p>
-        </w:tc>
-        <w:tc>
-          <w:tcPr>
-            <w:tcW w:w="3969" w:type="dxa"/>
-            <w:vAlign w:val="center"/>
-            <w:hideMark/>
-          </w:tcPr>
-          <w:p>
-            <w:pPr>
-              <w:spacing w:after="0" w:line="360" w:lineRule="auto"/>
-              <w:jc w:val="center"/>
-              <w:rPr>
-                <w:rFonts w:eastAsia="Times New Roman" w:cs="Times New Roman"/>
-                <w:color w:val="1F1F1F"/>
-                <w:szCs w:val="24"/>
-              </w:rPr>
-            </w:pPr>
-            <w:r>
-              <w:rPr>
-                <w:rFonts w:eastAsia="Times New Roman" w:cs="Times New Roman"/>
-                <w:color w:val="1F1F1F"/>
-                <w:szCs w:val="24"/>
-                <w:bdr w:val="none" w:sz="0" w:space="0" w:color="auto" w:frame="1"/>
-              </w:rPr>
-              <w:t>Có thể tích hợp thêm một cổng thanh toán mới (như MoMo) trong vòng 1 tuần phát triển.</w:t>
-            </w:r>
-          </w:p>
-        </w:tc>
-        <w:tc>
-          <w:tcPr>
-            <w:tcW w:w="1842" w:type="dxa"/>
-            <w:vAlign w:val="center"/>
-            <w:hideMark/>
-          </w:tcPr>
-          <w:p>
-            <w:pPr>
-              <w:spacing w:after="0" w:line="360" w:lineRule="auto"/>
-              <w:jc w:val="center"/>
-              <w:rPr>
-                <w:rFonts w:eastAsia="Times New Roman" w:cs="Times New Roman"/>
-                <w:color w:val="1F1F1F"/>
-                <w:szCs w:val="24"/>
-              </w:rPr>
-            </w:pPr>
-            <w:r>
-              <w:rPr>
-                <w:rFonts w:eastAsia="Times New Roman" w:cs="Times New Roman"/>
-                <w:color w:val="1F1F1F"/>
-                <w:szCs w:val="24"/>
-                <w:bdr w:val="none" w:sz="0" w:space="0" w:color="auto" w:frame="1"/>
-              </w:rPr>
-              <w:t>Medium / Low</w:t>
-            </w:r>
-          </w:p>
-        </w:tc>
-      </w:tr>
-    </w:tbl>
-    <w:p>
-      <w:pPr>
-        <w:spacing w:before="100" w:beforeAutospacing="1" w:after="100" w:afterAutospacing="1" w:line="360" w:lineRule="auto"/>
-        <w:outlineLvl w:val="1"/>
-        <w:rPr>
-          <w:rFonts w:eastAsia="Times New Roman" w:cs="Times New Roman"/>
-          <w:b/>
-          <w:bCs/>
-          <w:sz w:val="36"/>
-          <w:szCs w:val="36"/>
-        </w:rPr>
-      </w:pPr>
-      <w:r>
-        <w:rPr>
-          <w:rFonts w:eastAsia="Times New Roman" w:cs="Times New Roman"/>
-          <w:b/>
-          <w:bCs/>
-          <w:sz w:val="36"/>
-          <w:szCs w:val="36"/>
-        </w:rPr>
-        <w:t>Architectural Decision Records (ADR) &amp; Trade-off Analysis</w:t>
-      </w:r>
-    </w:p>
-    <w:p>
-      <w:pPr>
-        <w:spacing w:before="100" w:beforeAutospacing="1" w:after="100" w:afterAutospacing="1" w:line="360" w:lineRule="auto"/>
-        <w:rPr>
-          <w:rFonts w:eastAsia="Times New Roman" w:cs="Times New Roman"/>
-          <w:szCs w:val="24"/>
-        </w:rPr>
-      </w:pPr>
-      <w:r>
-        <w:rPr>
-          <w:rFonts w:eastAsia="Times New Roman" w:cs="Times New Roman"/>
-          <w:szCs w:val="24"/>
-        </w:rPr>
-        <w:t>Dưới đây là 5 quyết định kiến trúc quan trọng dựa trên các đặc tính đã xác định.</w:t>
-      </w:r>
-    </w:p>
-    <w:p>
-      <w:pPr>
-        <w:spacing w:before="100" w:beforeAutospacing="1" w:after="100" w:afterAutospacing="1" w:line="360" w:lineRule="auto"/>
-        <w:outlineLvl w:val="2"/>
-        <w:rPr>
-          <w:rFonts w:eastAsia="Times New Roman" w:cs="Times New Roman"/>
-          <w:b/>
-          <w:bCs/>
-          <w:sz w:val="27"/>
-          <w:szCs w:val="27"/>
-        </w:rPr>
-      </w:pPr>
-      <w:r>
-        <w:rPr>
-          <w:rFonts w:eastAsia="Times New Roman" w:cs="Times New Roman"/>
-          <w:b/>
-          <w:bCs/>
-          <w:sz w:val="27"/>
-          <w:szCs w:val="27"/>
-        </w:rPr>
-        <w:t>ADR #1: SQL vs NoSQL cho Quản lý Đơn hàng</w:t>
-      </w:r>
-    </w:p>
-    <w:p>
-      <w:pPr>
-        <w:numPr>
-          <w:ilvl w:val="0"/>
-          <w:numId w:val="13"/>
-        </w:numPr>
-        <w:spacing w:before="100" w:beforeAutospacing="1" w:after="100" w:afterAutospacing="1" w:line="360" w:lineRule="auto"/>
-        <w:rPr>
-          <w:rFonts w:eastAsia="Times New Roman" w:cs="Times New Roman"/>
-          <w:szCs w:val="24"/>
-        </w:rPr>
-      </w:pPr>
-      <w:r>
-        <w:rPr>
-          <w:rFonts w:eastAsia="Times New Roman" w:cs="Times New Roman"/>
-          <w:b/>
-          <w:bCs/>
-          <w:szCs w:val="24"/>
-        </w:rPr>
-        <w:t>Context:</w:t>
-      </w:r>
-      <w:r>
-        <w:rPr>
-          <w:rFonts w:eastAsia="Times New Roman" w:cs="Times New Roman"/>
-          <w:szCs w:val="24"/>
-        </w:rPr>
-        <w:t xml:space="preserve"> Hệ thống cần lưu trữ thông tin đơn hàng, chi tiết thanh toán và tồn kho.</w:t>
-      </w:r>
-    </w:p>
-    <w:p>
-      <w:pPr>
-        <w:numPr>
-          <w:ilvl w:val="0"/>
-          <w:numId w:val="13"/>
-        </w:numPr>
-        <w:spacing w:before="100" w:beforeAutospacing="1" w:after="100" w:afterAutospacing="1" w:line="360" w:lineRule="auto"/>
-        <w:rPr>
-          <w:rFonts w:eastAsia="Times New Roman" w:cs="Times New Roman"/>
-          <w:szCs w:val="24"/>
-        </w:rPr>
-      </w:pPr>
-      <w:r>
-        <w:rPr>
-          <w:rFonts w:eastAsia="Times New Roman" w:cs="Times New Roman"/>
-          <w:b/>
-          <w:bCs/>
-          <w:szCs w:val="24"/>
-        </w:rPr>
-        <w:t>Decision:</w:t>
-      </w:r>
-      <w:r>
-        <w:rPr>
-          <w:rFonts w:eastAsia="Times New Roman" w:cs="Times New Roman"/>
-          <w:szCs w:val="24"/>
-        </w:rPr>
-        <w:t xml:space="preserve"> Sử dụng </w:t>
-      </w:r>
-      <w:r>
-        <w:rPr>
-          <w:rFonts w:eastAsia="Times New Roman" w:cs="Times New Roman"/>
-          <w:b/>
-          <w:bCs/>
-          <w:szCs w:val="24"/>
-        </w:rPr>
-        <w:t>Relational Database (PostgreSQL)</w:t>
-      </w:r>
-      <w:r>
-        <w:rPr>
-          <w:rFonts w:eastAsia="Times New Roman" w:cs="Times New Roman"/>
-          <w:szCs w:val="24"/>
-        </w:rPr>
-        <w:t>.</w:t>
-      </w:r>
-    </w:p>
-    <w:p>
-      <w:pPr>
-        <w:numPr>
-          <w:ilvl w:val="0"/>
-          <w:numId w:val="13"/>
-        </w:numPr>
-        <w:spacing w:before="100" w:beforeAutospacing="1" w:after="100" w:afterAutospacing="1" w:line="360" w:lineRule="auto"/>
-        <w:rPr>
-          <w:rFonts w:eastAsia="Times New Roman" w:cs="Times New Roman"/>
-          <w:szCs w:val="24"/>
-        </w:rPr>
-      </w:pPr>
-      <w:r>
-        <w:rPr>
-          <w:rFonts w:eastAsia="Times New Roman" w:cs="Times New Roman"/>
-          <w:b/>
-          <w:bCs/>
-          <w:szCs w:val="24"/>
-        </w:rPr>
-        <w:t>Trade-off (Đánh đổi):</w:t>
-      </w:r>
-    </w:p>
-    <w:p>
-      <w:pPr>
-        <w:numPr>
-          <w:ilvl w:val="1"/>
-          <w:numId w:val="13"/>
-        </w:numPr>
-        <w:spacing w:before="100" w:beforeAutospacing="1" w:after="100" w:afterAutospacing="1" w:line="360" w:lineRule="auto"/>
-        <w:rPr>
-          <w:rFonts w:eastAsia="Times New Roman" w:cs="Times New Roman"/>
-          <w:szCs w:val="24"/>
-        </w:rPr>
-      </w:pPr>
-      <w:r>
-        <w:rPr>
-          <w:rFonts w:eastAsia="Times New Roman" w:cs="Times New Roman"/>
-          <w:b/>
-          <w:bCs/>
-          <w:szCs w:val="24"/>
-        </w:rPr>
-        <w:lastRenderedPageBreak/>
-        <w:t>Ưu điểm:</w:t>
-      </w:r>
-      <w:r>
-        <w:rPr>
-          <w:rFonts w:eastAsia="Times New Roman" w:cs="Times New Roman"/>
-          <w:szCs w:val="24"/>
-        </w:rPr>
-        <w:t xml:space="preserve"> Đảm bảo tính nhất quán dữ liệu tuyệt đối (ACID), rất quan trọng cho tồn kho và tiền tệ.</w:t>
-      </w:r>
-    </w:p>
-    <w:p>
-      <w:pPr>
-        <w:numPr>
-          <w:ilvl w:val="1"/>
-          <w:numId w:val="13"/>
-        </w:numPr>
-        <w:spacing w:before="100" w:beforeAutospacing="1" w:after="100" w:afterAutospacing="1" w:line="360" w:lineRule="auto"/>
-        <w:rPr>
-          <w:rFonts w:eastAsia="Times New Roman" w:cs="Times New Roman"/>
-          <w:szCs w:val="24"/>
-        </w:rPr>
-      </w:pPr>
-      <w:r>
-        <w:rPr>
-          <w:rFonts w:eastAsia="Times New Roman" w:cs="Times New Roman"/>
-          <w:b/>
-          <w:bCs/>
-          <w:szCs w:val="24"/>
-        </w:rPr>
-        <w:t>Nhược điểm:</w:t>
-      </w:r>
-      <w:r>
-        <w:rPr>
-          <w:rFonts w:eastAsia="Times New Roman" w:cs="Times New Roman"/>
-          <w:szCs w:val="24"/>
-        </w:rPr>
-        <w:t xml:space="preserve"> Khó mở rộng ngang (horizontal scaling) hơn NoSQL; schema cứng nhắc khiến việc thay đổi cấu trúc dữ liệu tốn thời gian hơn.</w:t>
-      </w:r>
-    </w:p>
-    <w:p>
-      <w:pPr>
-        <w:spacing w:before="100" w:beforeAutospacing="1" w:after="100" w:afterAutospacing="1" w:line="360" w:lineRule="auto"/>
-        <w:outlineLvl w:val="2"/>
-        <w:rPr>
-          <w:rFonts w:eastAsia="Times New Roman" w:cs="Times New Roman"/>
-          <w:b/>
-          <w:bCs/>
-          <w:sz w:val="27"/>
-          <w:szCs w:val="27"/>
-        </w:rPr>
-      </w:pPr>
-      <w:r>
-        <w:rPr>
-          <w:rFonts w:eastAsia="Times New Roman" w:cs="Times New Roman"/>
-          <w:b/>
-          <w:bCs/>
-          <w:sz w:val="27"/>
-          <w:szCs w:val="27"/>
-        </w:rPr>
-        <w:t>ADR #2: Đồng bộ (Sync) vs Bất đồng bộ (Async) cho Gửi Email</w:t>
-      </w:r>
-    </w:p>
-    <w:p>
-      <w:pPr>
-        <w:numPr>
-          <w:ilvl w:val="0"/>
-          <w:numId w:val="14"/>
-        </w:numPr>
-        <w:spacing w:before="100" w:beforeAutospacing="1" w:after="100" w:afterAutospacing="1" w:line="360" w:lineRule="auto"/>
-        <w:rPr>
-          <w:rFonts w:eastAsia="Times New Roman" w:cs="Times New Roman"/>
-          <w:szCs w:val="24"/>
-        </w:rPr>
-      </w:pPr>
-      <w:r>
-        <w:rPr>
-          <w:rFonts w:eastAsia="Times New Roman" w:cs="Times New Roman"/>
-          <w:b/>
-          <w:bCs/>
-          <w:szCs w:val="24"/>
-        </w:rPr>
-        <w:t>Context:</w:t>
-      </w:r>
-      <w:r>
-        <w:rPr>
-          <w:rFonts w:eastAsia="Times New Roman" w:cs="Times New Roman"/>
-          <w:szCs w:val="24"/>
-        </w:rPr>
-        <w:t xml:space="preserve"> Khi khách đặt hàng thành công, hệ thống cần gửi email xác nhận.</w:t>
-      </w:r>
-    </w:p>
-    <w:p>
-      <w:pPr>
-        <w:numPr>
-          <w:ilvl w:val="0"/>
-          <w:numId w:val="14"/>
-        </w:numPr>
-        <w:spacing w:before="100" w:beforeAutospacing="1" w:after="100" w:afterAutospacing="1" w:line="360" w:lineRule="auto"/>
-        <w:rPr>
-          <w:rFonts w:eastAsia="Times New Roman" w:cs="Times New Roman"/>
-          <w:szCs w:val="24"/>
-        </w:rPr>
-      </w:pPr>
-      <w:r>
-        <w:rPr>
-          <w:rFonts w:eastAsia="Times New Roman" w:cs="Times New Roman"/>
-          <w:b/>
-          <w:bCs/>
-          <w:szCs w:val="24"/>
-        </w:rPr>
-        <w:t>Decision:</w:t>
-      </w:r>
-      <w:r>
-        <w:rPr>
-          <w:rFonts w:eastAsia="Times New Roman" w:cs="Times New Roman"/>
-          <w:szCs w:val="24"/>
-        </w:rPr>
-        <w:t xml:space="preserve"> Sử dụng </w:t>
-      </w:r>
-      <w:r>
-        <w:rPr>
-          <w:rFonts w:eastAsia="Times New Roman" w:cs="Times New Roman"/>
-          <w:b/>
-          <w:bCs/>
-          <w:szCs w:val="24"/>
-        </w:rPr>
-        <w:t>Asynchronous Communication (Message Queue)</w:t>
-      </w:r>
-      <w:r>
-        <w:rPr>
-          <w:rFonts w:eastAsia="Times New Roman" w:cs="Times New Roman"/>
-          <w:szCs w:val="24"/>
-        </w:rPr>
-        <w:t>.</w:t>
-      </w:r>
-    </w:p>
-    <w:p>
-      <w:pPr>
-        <w:numPr>
-          <w:ilvl w:val="0"/>
-          <w:numId w:val="14"/>
-        </w:numPr>
-        <w:spacing w:before="100" w:beforeAutospacing="1" w:after="100" w:afterAutospacing="1" w:line="360" w:lineRule="auto"/>
-        <w:rPr>
-          <w:rFonts w:eastAsia="Times New Roman" w:cs="Times New Roman"/>
-          <w:szCs w:val="24"/>
-        </w:rPr>
-      </w:pPr>
-      <w:r>
-        <w:rPr>
-          <w:rFonts w:eastAsia="Times New Roman" w:cs="Times New Roman"/>
-          <w:b/>
-          <w:bCs/>
-          <w:szCs w:val="24"/>
-        </w:rPr>
-        <w:t>Trade-off:</w:t>
-      </w:r>
-    </w:p>
-    <w:p>
-      <w:pPr>
-        <w:numPr>
-          <w:ilvl w:val="1"/>
-          <w:numId w:val="14"/>
-        </w:numPr>
-        <w:spacing w:before="100" w:beforeAutospacing="1" w:after="100" w:afterAutospacing="1" w:line="360" w:lineRule="auto"/>
-        <w:rPr>
-          <w:rFonts w:eastAsia="Times New Roman" w:cs="Times New Roman"/>
-          <w:szCs w:val="24"/>
-        </w:rPr>
-      </w:pPr>
-      <w:r>
-        <w:rPr>
-          <w:rFonts w:eastAsia="Times New Roman" w:cs="Times New Roman"/>
-          <w:b/>
-          <w:bCs/>
-          <w:szCs w:val="24"/>
-        </w:rPr>
-        <w:t>Ưu điểm:</w:t>
-      </w:r>
-      <w:r>
-        <w:rPr>
-          <w:rFonts w:eastAsia="Times New Roman" w:cs="Times New Roman"/>
-          <w:szCs w:val="24"/>
-        </w:rPr>
-        <w:t xml:space="preserve"> Cải thiện </w:t>
-      </w:r>
-      <w:r>
-        <w:rPr>
-          <w:rFonts w:eastAsia="Times New Roman" w:cs="Times New Roman"/>
-          <w:b/>
-          <w:bCs/>
-          <w:szCs w:val="24"/>
-        </w:rPr>
-        <w:t>Performance</w:t>
-      </w:r>
-      <w:r>
-        <w:rPr>
-          <w:rFonts w:eastAsia="Times New Roman" w:cs="Times New Roman"/>
-          <w:szCs w:val="24"/>
-        </w:rPr>
-        <w:t xml:space="preserve"> (User không phải chờ email gửi xong mới thấy trang thành công). Tăng </w:t>
-      </w:r>
-      <w:r>
-        <w:rPr>
-          <w:rFonts w:eastAsia="Times New Roman" w:cs="Times New Roman"/>
-          <w:b/>
-          <w:bCs/>
-          <w:szCs w:val="24"/>
-        </w:rPr>
-        <w:t>Availability</w:t>
-      </w:r>
-      <w:r>
-        <w:rPr>
-          <w:rFonts w:eastAsia="Times New Roman" w:cs="Times New Roman"/>
-          <w:szCs w:val="24"/>
-        </w:rPr>
-        <w:t xml:space="preserve"> (Nếu mail server sập, tin nhắn vẫn nằm trong queue để gửi lại sau).</w:t>
-      </w:r>
-    </w:p>
-    <w:p>
-      <w:pPr>
-        <w:numPr>
-          <w:ilvl w:val="1"/>
-          <w:numId w:val="14"/>
-        </w:numPr>
-        <w:spacing w:before="100" w:beforeAutospacing="1" w:after="100" w:afterAutospacing="1" w:line="360" w:lineRule="auto"/>
-        <w:rPr>
-          <w:rFonts w:eastAsia="Times New Roman" w:cs="Times New Roman"/>
-          <w:szCs w:val="24"/>
-        </w:rPr>
-      </w:pPr>
-      <w:r>
-        <w:rPr>
-          <w:rFonts w:eastAsia="Times New Roman" w:cs="Times New Roman"/>
-          <w:b/>
-          <w:bCs/>
-          <w:szCs w:val="24"/>
-        </w:rPr>
-        <w:t>Nhược điểm:</w:t>
-      </w:r>
-      <w:r>
-        <w:rPr>
-          <w:rFonts w:eastAsia="Times New Roman" w:cs="Times New Roman"/>
-          <w:szCs w:val="24"/>
-        </w:rPr>
-        <w:t xml:space="preserve"> Tăng độ phức tạp của hệ thống; phát sinh vấn đề về "Eventual Consistency" (người dùng có thể nhận mail chậm vài giây).</w:t>
-      </w:r>
-    </w:p>
-    <w:p>
-      <w:pPr>
-        <w:spacing w:before="100" w:beforeAutospacing="1" w:after="100" w:afterAutospacing="1" w:line="360" w:lineRule="auto"/>
-        <w:outlineLvl w:val="2"/>
-        <w:rPr>
-          <w:rFonts w:eastAsia="Times New Roman" w:cs="Times New Roman"/>
-          <w:b/>
-          <w:bCs/>
-          <w:sz w:val="27"/>
-          <w:szCs w:val="27"/>
-        </w:rPr>
-      </w:pPr>
-      <w:r>
-        <w:rPr>
-          <w:rFonts w:eastAsia="Times New Roman" w:cs="Times New Roman"/>
-          <w:b/>
-          <w:bCs/>
-          <w:sz w:val="27"/>
-          <w:szCs w:val="27"/>
-        </w:rPr>
-        <w:t>ADR #3: Kiến trúc Monolith vs Microservices</w:t>
-      </w:r>
-    </w:p>
-    <w:p>
-      <w:pPr>
-        <w:numPr>
-          <w:ilvl w:val="0"/>
-          <w:numId w:val="15"/>
-        </w:numPr>
-        <w:spacing w:before="100" w:beforeAutospacing="1" w:after="100" w:afterAutospacing="1" w:line="360" w:lineRule="auto"/>
-        <w:rPr>
-          <w:rFonts w:eastAsia="Times New Roman" w:cs="Times New Roman"/>
-          <w:szCs w:val="24"/>
-        </w:rPr>
-      </w:pPr>
-      <w:r>
-        <w:rPr>
-          <w:rFonts w:eastAsia="Times New Roman" w:cs="Times New Roman"/>
-          <w:b/>
-          <w:bCs/>
-          <w:szCs w:val="24"/>
-        </w:rPr>
-        <w:t>Context:</w:t>
-      </w:r>
-      <w:r>
-        <w:rPr>
-          <w:rFonts w:eastAsia="Times New Roman" w:cs="Times New Roman"/>
-          <w:szCs w:val="24"/>
-        </w:rPr>
-        <w:t xml:space="preserve"> Hệ thống ở quy mô "Mini" với đội ngũ phát triển nhỏ.</w:t>
-      </w:r>
-    </w:p>
-    <w:p>
-      <w:pPr>
-        <w:numPr>
-          <w:ilvl w:val="0"/>
-          <w:numId w:val="15"/>
-        </w:numPr>
-        <w:spacing w:before="100" w:beforeAutospacing="1" w:after="100" w:afterAutospacing="1" w:line="360" w:lineRule="auto"/>
-        <w:rPr>
-          <w:rFonts w:eastAsia="Times New Roman" w:cs="Times New Roman"/>
-          <w:szCs w:val="24"/>
-        </w:rPr>
-      </w:pPr>
-      <w:r>
-        <w:rPr>
-          <w:rFonts w:eastAsia="Times New Roman" w:cs="Times New Roman"/>
-          <w:b/>
-          <w:bCs/>
-          <w:szCs w:val="24"/>
-        </w:rPr>
-        <w:t>Decision:</w:t>
-      </w:r>
-      <w:r>
-        <w:rPr>
-          <w:rFonts w:eastAsia="Times New Roman" w:cs="Times New Roman"/>
-          <w:szCs w:val="24"/>
-        </w:rPr>
-        <w:t xml:space="preserve"> Sử dụng </w:t>
-      </w:r>
-      <w:r>
-        <w:rPr>
-          <w:rFonts w:eastAsia="Times New Roman" w:cs="Times New Roman"/>
-          <w:b/>
-          <w:bCs/>
-          <w:szCs w:val="24"/>
-        </w:rPr>
-        <w:t>Modular Monolith</w:t>
-      </w:r>
-      <w:r>
-        <w:rPr>
-          <w:rFonts w:eastAsia="Times New Roman" w:cs="Times New Roman"/>
-          <w:szCs w:val="24"/>
-        </w:rPr>
-        <w:t>.</w:t>
-      </w:r>
-    </w:p>
-    <w:p>
-      <w:pPr>
-        <w:numPr>
-          <w:ilvl w:val="0"/>
-          <w:numId w:val="15"/>
-        </w:numPr>
-        <w:spacing w:before="100" w:beforeAutospacing="1" w:after="100" w:afterAutospacing="1" w:line="360" w:lineRule="auto"/>
-        <w:rPr>
-          <w:rFonts w:eastAsia="Times New Roman" w:cs="Times New Roman"/>
-          <w:szCs w:val="24"/>
-        </w:rPr>
-      </w:pPr>
-      <w:r>
-        <w:rPr>
-          <w:rFonts w:eastAsia="Times New Roman" w:cs="Times New Roman"/>
-          <w:b/>
-          <w:bCs/>
-          <w:szCs w:val="24"/>
-        </w:rPr>
-        <w:t>Trade-off:</w:t>
-      </w:r>
-    </w:p>
-    <w:p>
-      <w:pPr>
-        <w:numPr>
-          <w:ilvl w:val="1"/>
-          <w:numId w:val="15"/>
-        </w:numPr>
-        <w:spacing w:before="100" w:beforeAutospacing="1" w:after="100" w:afterAutospacing="1" w:line="360" w:lineRule="auto"/>
-        <w:rPr>
-          <w:rFonts w:eastAsia="Times New Roman" w:cs="Times New Roman"/>
-          <w:szCs w:val="24"/>
-        </w:rPr>
-      </w:pPr>
-      <w:r>
-        <w:rPr>
-          <w:rFonts w:eastAsia="Times New Roman" w:cs="Times New Roman"/>
-          <w:b/>
-          <w:bCs/>
-          <w:szCs w:val="24"/>
-        </w:rPr>
-        <w:t>Ưu điểm:</w:t>
-      </w:r>
-      <w:r>
-        <w:rPr>
-          <w:rFonts w:eastAsia="Times New Roman" w:cs="Times New Roman"/>
-          <w:szCs w:val="24"/>
-        </w:rPr>
-        <w:t xml:space="preserve"> Giảm chi phí vận hành (DevOps), dễ dàng debug và kiểm thử, không tốn chi phí gọi qua mạng (Network Latency).</w:t>
-      </w:r>
-    </w:p>
-    <w:p>
-      <w:pPr>
-        <w:numPr>
-          <w:ilvl w:val="1"/>
-          <w:numId w:val="15"/>
-        </w:numPr>
-        <w:spacing w:before="100" w:beforeAutospacing="1" w:after="100" w:afterAutospacing="1" w:line="360" w:lineRule="auto"/>
-        <w:rPr>
-          <w:rFonts w:eastAsia="Times New Roman" w:cs="Times New Roman"/>
-          <w:szCs w:val="24"/>
-        </w:rPr>
-      </w:pPr>
-      <w:r>
-        <w:rPr>
-          <w:rFonts w:eastAsia="Times New Roman" w:cs="Times New Roman"/>
-          <w:b/>
-          <w:bCs/>
-          <w:szCs w:val="24"/>
-        </w:rPr>
-        <w:t>Nhược điểm:</w:t>
-      </w:r>
-      <w:r>
-        <w:rPr>
-          <w:rFonts w:eastAsia="Times New Roman" w:cs="Times New Roman"/>
-          <w:szCs w:val="24"/>
-        </w:rPr>
-        <w:t xml:space="preserve"> Khó scale riêng lẻ từng module (ví dụ: chỉ muốn scale module Tìm kiếm). Toàn bộ hệ thống phải deploy lại khi có thay đổi nhỏ.</w:t>
-      </w:r>
-    </w:p>
-    <w:p>
-      <w:pPr>
-        <w:spacing w:before="100" w:beforeAutospacing="1" w:after="100" w:afterAutospacing="1" w:line="360" w:lineRule="auto"/>
-        <w:outlineLvl w:val="2"/>
-        <w:rPr>
-          <w:rFonts w:eastAsia="Times New Roman" w:cs="Times New Roman"/>
-          <w:b/>
-          <w:bCs/>
-          <w:sz w:val="27"/>
-          <w:szCs w:val="27"/>
-        </w:rPr>
-      </w:pPr>
-      <w:r>
-        <w:rPr>
-          <w:rFonts w:eastAsia="Times New Roman" w:cs="Times New Roman"/>
-          <w:b/>
-          <w:bCs/>
-          <w:sz w:val="27"/>
-          <w:szCs w:val="27"/>
-        </w:rPr>
-        <w:t>ADR #4: Lưu trữ hình ảnh sản phẩm</w:t>
-      </w:r>
-    </w:p>
-    <w:p>
-      <w:pPr>
-        <w:numPr>
-          <w:ilvl w:val="0"/>
-          <w:numId w:val="16"/>
-        </w:numPr>
-        <w:spacing w:before="100" w:beforeAutospacing="1" w:after="100" w:afterAutospacing="1" w:line="360" w:lineRule="auto"/>
-        <w:rPr>
-          <w:rFonts w:eastAsia="Times New Roman" w:cs="Times New Roman"/>
-          <w:szCs w:val="24"/>
-        </w:rPr>
-      </w:pPr>
-      <w:r>
-        <w:rPr>
-          <w:rFonts w:eastAsia="Times New Roman" w:cs="Times New Roman"/>
-          <w:b/>
-          <w:bCs/>
-          <w:szCs w:val="24"/>
-        </w:rPr>
-        <w:t>Context:</w:t>
-      </w:r>
-      <w:r>
-        <w:rPr>
-          <w:rFonts w:eastAsia="Times New Roman" w:cs="Times New Roman"/>
-          <w:szCs w:val="24"/>
-        </w:rPr>
-        <w:t xml:space="preserve"> Hệ thống có hàng nghìn ảnh sản phẩm cần hiển thị nhanh.</w:t>
-      </w:r>
-    </w:p>
-    <w:p>
-      <w:pPr>
-        <w:numPr>
-          <w:ilvl w:val="0"/>
-          <w:numId w:val="16"/>
-        </w:numPr>
-        <w:spacing w:before="100" w:beforeAutospacing="1" w:after="100" w:afterAutospacing="1" w:line="360" w:lineRule="auto"/>
-        <w:rPr>
-          <w:rFonts w:eastAsia="Times New Roman" w:cs="Times New Roman"/>
-          <w:szCs w:val="24"/>
-        </w:rPr>
-      </w:pPr>
-      <w:r>
-        <w:rPr>
-          <w:rFonts w:eastAsia="Times New Roman" w:cs="Times New Roman"/>
-          <w:b/>
-          <w:bCs/>
-          <w:szCs w:val="24"/>
-        </w:rPr>
-        <w:t>Decision:</w:t>
-      </w:r>
-      <w:r>
-        <w:rPr>
-          <w:rFonts w:eastAsia="Times New Roman" w:cs="Times New Roman"/>
-          <w:szCs w:val="24"/>
-        </w:rPr>
-        <w:t xml:space="preserve"> Sử dụng </w:t>
-      </w:r>
-      <w:r>
-        <w:rPr>
-          <w:rFonts w:eastAsia="Times New Roman" w:cs="Times New Roman"/>
-          <w:b/>
-          <w:bCs/>
-          <w:szCs w:val="24"/>
-        </w:rPr>
-        <w:t>Cloud Object Storage (S3) kết hợp CDN</w:t>
-      </w:r>
-      <w:r>
-        <w:rPr>
-          <w:rFonts w:eastAsia="Times New Roman" w:cs="Times New Roman"/>
-          <w:szCs w:val="24"/>
-        </w:rPr>
-        <w:t>.</w:t>
-      </w:r>
-    </w:p>
-    <w:p>
-      <w:pPr>
-        <w:numPr>
-          <w:ilvl w:val="0"/>
-          <w:numId w:val="16"/>
-        </w:numPr>
-        <w:spacing w:before="100" w:beforeAutospacing="1" w:after="100" w:afterAutospacing="1" w:line="360" w:lineRule="auto"/>
-        <w:rPr>
-          <w:rFonts w:eastAsia="Times New Roman" w:cs="Times New Roman"/>
-          <w:szCs w:val="24"/>
-        </w:rPr>
-      </w:pPr>
-      <w:r>
-        <w:rPr>
-          <w:rFonts w:eastAsia="Times New Roman" w:cs="Times New Roman"/>
-          <w:b/>
-          <w:bCs/>
-          <w:szCs w:val="24"/>
-        </w:rPr>
-        <w:t>Trade-off:</w:t>
-      </w:r>
-    </w:p>
-    <w:p>
-      <w:pPr>
-        <w:numPr>
-          <w:ilvl w:val="1"/>
-          <w:numId w:val="16"/>
-        </w:numPr>
-        <w:spacing w:before="100" w:beforeAutospacing="1" w:after="100" w:afterAutospacing="1" w:line="360" w:lineRule="auto"/>
-        <w:rPr>
-          <w:rFonts w:eastAsia="Times New Roman" w:cs="Times New Roman"/>
-          <w:szCs w:val="24"/>
-        </w:rPr>
-      </w:pPr>
-      <w:r>
-        <w:rPr>
-          <w:rFonts w:eastAsia="Times New Roman" w:cs="Times New Roman"/>
-          <w:b/>
-          <w:bCs/>
-          <w:szCs w:val="24"/>
-        </w:rPr>
-        <w:t>Ưu điểm:</w:t>
-      </w:r>
-      <w:r>
-        <w:rPr>
-          <w:rFonts w:eastAsia="Times New Roman" w:cs="Times New Roman"/>
-          <w:szCs w:val="24"/>
-        </w:rPr>
-        <w:t xml:space="preserve"> Tăng cực mạnh </w:t>
-      </w:r>
-      <w:r>
-        <w:rPr>
-          <w:rFonts w:eastAsia="Times New Roman" w:cs="Times New Roman"/>
-          <w:b/>
-          <w:bCs/>
-          <w:szCs w:val="24"/>
-        </w:rPr>
-        <w:t>Performance</w:t>
-      </w:r>
-      <w:r>
-        <w:rPr>
-          <w:rFonts w:eastAsia="Times New Roman" w:cs="Times New Roman"/>
-          <w:szCs w:val="24"/>
-        </w:rPr>
-        <w:t xml:space="preserve"> cho người dùng ở xa; giảm tải cho server chính.</w:t>
-      </w:r>
-    </w:p>
-    <w:p>
-      <w:pPr>
-        <w:numPr>
-          <w:ilvl w:val="1"/>
-          <w:numId w:val="16"/>
-        </w:numPr>
-        <w:spacing w:before="100" w:beforeAutospacing="1" w:after="100" w:afterAutospacing="1" w:line="360" w:lineRule="auto"/>
-        <w:rPr>
-          <w:rFonts w:eastAsia="Times New Roman" w:cs="Times New Roman"/>
-          <w:szCs w:val="24"/>
-        </w:rPr>
-      </w:pPr>
-      <w:r>
-        <w:rPr>
-          <w:rFonts w:eastAsia="Times New Roman" w:cs="Times New Roman"/>
-          <w:b/>
-          <w:bCs/>
-          <w:szCs w:val="24"/>
-        </w:rPr>
-        <w:lastRenderedPageBreak/>
-        <w:t>Nhược điểm:</w:t>
-      </w:r>
-      <w:r>
-        <w:rPr>
-          <w:rFonts w:eastAsia="Times New Roman" w:cs="Times New Roman"/>
-          <w:szCs w:val="24"/>
-        </w:rPr>
-        <w:t xml:space="preserve"> Tốn chi phí dịch vụ hàng tháng; phụ thuộc vào nhà cung cấp bên thứ ba (Third-party dependency).</w:t>
-      </w:r>
-    </w:p>
-    <w:p>
-      <w:pPr>
-        <w:spacing w:before="100" w:beforeAutospacing="1" w:after="100" w:afterAutospacing="1" w:line="360" w:lineRule="auto"/>
-        <w:outlineLvl w:val="2"/>
-        <w:rPr>
-          <w:rFonts w:eastAsia="Times New Roman" w:cs="Times New Roman"/>
-          <w:b/>
-          <w:bCs/>
-          <w:sz w:val="27"/>
-          <w:szCs w:val="27"/>
-        </w:rPr>
-      </w:pPr>
-      <w:r>
-        <w:rPr>
-          <w:rFonts w:eastAsia="Times New Roman" w:cs="Times New Roman"/>
-          <w:b/>
-          <w:bCs/>
-          <w:sz w:val="27"/>
-          <w:szCs w:val="27"/>
-        </w:rPr>
-        <w:t>ADR #5: Xác thực người dùng (Session vs JWT)</w:t>
-      </w:r>
-    </w:p>
-    <w:p>
-      <w:pPr>
-        <w:numPr>
-          <w:ilvl w:val="0"/>
-          <w:numId w:val="17"/>
-        </w:numPr>
-        <w:spacing w:before="100" w:beforeAutospacing="1" w:after="100" w:afterAutospacing="1" w:line="360" w:lineRule="auto"/>
-        <w:rPr>
-          <w:rFonts w:eastAsia="Times New Roman" w:cs="Times New Roman"/>
-          <w:szCs w:val="24"/>
-        </w:rPr>
-      </w:pPr>
-      <w:r>
-        <w:rPr>
-          <w:rFonts w:eastAsia="Times New Roman" w:cs="Times New Roman"/>
-          <w:b/>
-          <w:bCs/>
-          <w:szCs w:val="24"/>
-        </w:rPr>
-        <w:t>Context:</w:t>
-      </w:r>
-      <w:r>
-        <w:rPr>
-          <w:rFonts w:eastAsia="Times New Roman" w:cs="Times New Roman"/>
-          <w:szCs w:val="24"/>
-        </w:rPr>
-        <w:t xml:space="preserve"> Cần quản lý phiên đăng nhập của khách hàng.</w:t>
-      </w:r>
-    </w:p>
-    <w:p>
-      <w:pPr>
-        <w:numPr>
-          <w:ilvl w:val="0"/>
-          <w:numId w:val="17"/>
-        </w:numPr>
-        <w:spacing w:before="100" w:beforeAutospacing="1" w:after="100" w:afterAutospacing="1" w:line="360" w:lineRule="auto"/>
-        <w:rPr>
-          <w:rFonts w:eastAsia="Times New Roman" w:cs="Times New Roman"/>
-          <w:szCs w:val="24"/>
-        </w:rPr>
-      </w:pPr>
-      <w:r>
-        <w:rPr>
-          <w:rFonts w:eastAsia="Times New Roman" w:cs="Times New Roman"/>
-          <w:b/>
-          <w:bCs/>
-          <w:szCs w:val="24"/>
-        </w:rPr>
-        <w:t>Decision:</w:t>
-      </w:r>
-      <w:r>
-        <w:rPr>
-          <w:rFonts w:eastAsia="Times New Roman" w:cs="Times New Roman"/>
-          <w:szCs w:val="24"/>
-        </w:rPr>
-        <w:t xml:space="preserve"> Sử dụng </w:t>
-      </w:r>
-      <w:r>
-        <w:rPr>
-          <w:rFonts w:eastAsia="Times New Roman" w:cs="Times New Roman"/>
-          <w:b/>
-          <w:bCs/>
-          <w:szCs w:val="24"/>
-        </w:rPr>
-        <w:t>Stateless Authentication (JWT)</w:t>
-      </w:r>
-      <w:r>
-        <w:rPr>
-          <w:rFonts w:eastAsia="Times New Roman" w:cs="Times New Roman"/>
-          <w:szCs w:val="24"/>
-        </w:rPr>
-        <w:t>.</w:t>
-      </w:r>
-    </w:p>
-    <w:p>
-      <w:pPr>
-        <w:numPr>
-          <w:ilvl w:val="0"/>
-          <w:numId w:val="17"/>
-        </w:numPr>
-        <w:spacing w:before="100" w:beforeAutospacing="1" w:after="100" w:afterAutospacing="1" w:line="360" w:lineRule="auto"/>
-        <w:rPr>
-          <w:rFonts w:eastAsia="Times New Roman" w:cs="Times New Roman"/>
-          <w:szCs w:val="24"/>
-        </w:rPr>
-      </w:pPr>
-      <w:r>
-        <w:rPr>
-          <w:rFonts w:eastAsia="Times New Roman" w:cs="Times New Roman"/>
-          <w:b/>
-          <w:bCs/>
-          <w:szCs w:val="24"/>
-        </w:rPr>
-        <w:t>Trade-off:</w:t>
-      </w:r>
-    </w:p>
-    <w:p>
-      <w:pPr>
-        <w:numPr>
-          <w:ilvl w:val="1"/>
-          <w:numId w:val="17"/>
-        </w:numPr>
-        <w:spacing w:before="100" w:beforeAutospacing="1" w:after="100" w:afterAutospacing="1" w:line="360" w:lineRule="auto"/>
-        <w:rPr>
-          <w:rFonts w:eastAsia="Times New Roman" w:cs="Times New Roman"/>
-          <w:szCs w:val="24"/>
-        </w:rPr>
-      </w:pPr>
-      <w:r>
-        <w:rPr>
-          <w:rFonts w:eastAsia="Times New Roman" w:cs="Times New Roman"/>
-          <w:b/>
-          <w:bCs/>
-          <w:szCs w:val="24"/>
-        </w:rPr>
-        <w:t>Ưu điểm:</w:t>
-      </w:r>
-      <w:r>
-        <w:rPr>
-          <w:rFonts w:eastAsia="Times New Roman" w:cs="Times New Roman"/>
-          <w:szCs w:val="24"/>
-        </w:rPr>
-        <w:t xml:space="preserve"> Hỗ trợ </w:t>
-      </w:r>
-      <w:r>
-        <w:rPr>
-          <w:rFonts w:eastAsia="Times New Roman" w:cs="Times New Roman"/>
-          <w:b/>
-          <w:bCs/>
-          <w:szCs w:val="24"/>
-        </w:rPr>
-        <w:t>Scalability</w:t>
-      </w:r>
-      <w:r>
-        <w:rPr>
-          <w:rFonts w:eastAsia="Times New Roman" w:cs="Times New Roman"/>
-          <w:szCs w:val="24"/>
-        </w:rPr>
-        <w:t xml:space="preserve"> tốt vì server không cần lưu trạng thái (session storage); dễ dàng mở rộng nhiều instance server mà không cần đồng bộ session.</w:t>
-      </w:r>
-    </w:p>
-    <w:p>
-      <w:pPr>
-        <w:numPr>
-          <w:ilvl w:val="1"/>
-          <w:numId w:val="17"/>
-        </w:numPr>
-        <w:spacing w:before="100" w:beforeAutospacing="1" w:after="100" w:afterAutospacing="1" w:line="360" w:lineRule="auto"/>
-        <w:rPr>
-          <w:rFonts w:eastAsia="Times New Roman" w:cs="Times New Roman"/>
-          <w:szCs w:val="24"/>
-        </w:rPr>
-      </w:pPr>
-      <w:r>
-        <w:rPr>
-          <w:rFonts w:eastAsia="Times New Roman" w:cs="Times New Roman"/>
-          <w:b/>
-          <w:bCs/>
-          <w:szCs w:val="24"/>
-        </w:rPr>
-        <w:t>Nhược điểm:</w:t>
-      </w:r>
-      <w:r>
-        <w:rPr>
-          <w:rFonts w:eastAsia="Times New Roman" w:cs="Times New Roman"/>
-          <w:szCs w:val="24"/>
-        </w:rPr>
-        <w:t xml:space="preserve"> Khó khăn trong việc thu hồi (revoke) quyền truy cập ngay lập tức (ví dụ: khi user đổi pass hoặc bị lock account) nếu không có cơ chế blacklist phức tạp.</w:t>
       </w:r>
     </w:p>
     <w:p>
@@ -4824,6 +3101,7 @@
   <w:style w:type="character" w:default="1" w:styleId="DefaultParagraphFont">
     <w:name w:val="Default Paragraph Font"/>
     <w:uiPriority w:val="1"/>
+    <w:semiHidden/>
     <w:unhideWhenUsed/>
   </w:style>
   <w:style w:type="table" w:default="1" w:styleId="TableNormal">
